--- a/00_提出書類一覧.docx
+++ b/00_提出書類一覧.docx
@@ -1,6 +1,6 @@
 
 <file path=word/document.xml><?xml version="1.0" encoding="utf-8"?>
-<w:document xmlns:wpc="http://schemas.microsoft.com/office/word/2010/wordprocessingCanvas" xmlns:cx="http://schemas.microsoft.com/office/drawing/2014/chartex" xmlns:cx1="http://schemas.microsoft.com/office/drawing/2015/9/8/chartex" xmlns:cx2="http://schemas.microsoft.com/office/drawing/2015/10/21/chartex" xmlns:cx3="http://schemas.microsoft.com/office/drawing/2016/5/9/chartex" xmlns:cx4="http://schemas.microsoft.com/office/drawing/2016/5/10/chartex" xmlns:cx5="http://schemas.microsoft.com/office/drawing/2016/5/11/chartex" xmlns:cx6="http://schemas.microsoft.com/office/drawing/2016/5/12/chartex" xmlns:cx7="http://schemas.microsoft.com/office/drawing/2016/5/13/chartex" xmlns:cx8="http://schemas.microsoft.com/office/drawing/2016/5/14/chartex" xmlns:mc="http://schemas.openxmlformats.org/markup-compatibility/2006" xmlns:aink="http://schemas.microsoft.com/office/drawing/2016/ink" xmlns:am3d="http://schemas.microsoft.com/office/drawing/2017/model3d" xmlns:o="urn:schemas-microsoft-com:office:office" xmlns:r="http://schemas.openxmlformats.org/officeDocument/2006/relationships" xmlns:m="http://schemas.openxmlformats.org/officeDocument/2006/math" xmlns:v="urn:schemas-microsoft-com:vml" xmlns:wp14="http://schemas.microsoft.com/office/word/2010/wordprocessingDrawing" xmlns:wp="http://schemas.openxmlformats.org/drawingml/2006/wordprocessingDrawing" xmlns:w10="urn:schemas-microsoft-com:office:word" xmlns:w="http://schemas.openxmlformats.org/wordprocessingml/2006/main" xmlns:w14="http://schemas.microsoft.com/office/word/2010/wordml" xmlns:w15="http://schemas.microsoft.com/office/word/2012/wordml" xmlns:w16cex="http://schemas.microsoft.com/office/word/2018/wordml/cex" xmlns:w16cid="http://schemas.microsoft.com/office/word/2016/wordml/cid" xmlns:w16="http://schemas.microsoft.com/office/word/2018/wordml" xmlns:w16se="http://schemas.microsoft.com/office/word/2015/wordml/symex" xmlns:wpg="http://schemas.microsoft.com/office/word/2010/wordprocessingGroup" xmlns:wpi="http://schemas.microsoft.com/office/word/2010/wordprocessingInk" xmlns:wne="http://schemas.microsoft.com/office/word/2006/wordml" xmlns:wps="http://schemas.microsoft.com/office/word/2010/wordprocessingShape" mc:Ignorable="w14 w15 w16se w16cid w16 w16cex wp14">
+<w:document xmlns:wpc="http://schemas.microsoft.com/office/word/2010/wordprocessingCanvas" xmlns:cx="http://schemas.microsoft.com/office/drawing/2014/chartex" xmlns:cx1="http://schemas.microsoft.com/office/drawing/2015/9/8/chartex" xmlns:cx2="http://schemas.microsoft.com/office/drawing/2015/10/21/chartex" xmlns:cx3="http://schemas.microsoft.com/office/drawing/2016/5/9/chartex" xmlns:cx4="http://schemas.microsoft.com/office/drawing/2016/5/10/chartex" xmlns:cx5="http://schemas.microsoft.com/office/drawing/2016/5/11/chartex" xmlns:cx6="http://schemas.microsoft.com/office/drawing/2016/5/12/chartex" xmlns:cx7="http://schemas.microsoft.com/office/drawing/2016/5/13/chartex" xmlns:cx8="http://schemas.microsoft.com/office/drawing/2016/5/14/chartex" xmlns:mc="http://schemas.openxmlformats.org/markup-compatibility/2006" xmlns:aink="http://schemas.microsoft.com/office/drawing/2016/ink" xmlns:am3d="http://schemas.microsoft.com/office/drawing/2017/model3d" xmlns:o="urn:schemas-microsoft-com:office:office" xmlns:r="http://schemas.openxmlformats.org/officeDocument/2006/relationships" xmlns:m="http://schemas.openxmlformats.org/officeDocument/2006/math" xmlns:v="urn:schemas-microsoft-com:vml" xmlns:wp14="http://schemas.microsoft.com/office/word/2010/wordprocessingDrawing" xmlns:wp="http://schemas.openxmlformats.org/drawingml/2006/wordprocessingDrawing" xmlns:w10="urn:schemas-microsoft-com:office:word" xmlns:w="http://schemas.openxmlformats.org/wordprocessingml/2006/main" xmlns:w14="http://schemas.microsoft.com/office/word/2010/wordml" xmlns:w15="http://schemas.microsoft.com/office/word/2012/wordml" xmlns:w16cid="http://schemas.microsoft.com/office/word/2016/wordml/cid" xmlns:w16se="http://schemas.microsoft.com/office/word/2015/wordml/symex" xmlns:wpg="http://schemas.microsoft.com/office/word/2010/wordprocessingGroup" xmlns:wpi="http://schemas.microsoft.com/office/word/2010/wordprocessingInk" xmlns:wne="http://schemas.microsoft.com/office/word/2006/wordml" xmlns:wps="http://schemas.microsoft.com/office/word/2010/wordprocessingShape" mc:Ignorable="w14 w15 w16se w16cid wp14">
   <w:body>
     <w:p>
       <w:pPr>
@@ -458,6 +458,80 @@
     </w:p>
     <w:p>
       <w:pPr>
+        <w:ind w:leftChars="354" w:left="850" w:firstLineChars="31" w:firstLine="65"/>
+        <w:rPr>
+          <w:rFonts w:hint="eastAsia"/>
+          <w:sz w:val="21"/>
+          <w:szCs w:val="21"/>
+          <w:u w:val="single"/>
+        </w:rPr>
+      </w:pPr>
+      <w:r>
+        <w:rPr>
+          <w:rFonts w:hint="eastAsia"/>
+          <w:sz w:val="21"/>
+          <w:szCs w:val="21"/>
+          <w:u w:val="single"/>
+        </w:rPr>
+        <w:t>※</w:t>
+      </w:r>
+      <w:r>
+        <w:rPr>
+          <w:sz w:val="21"/>
+          <w:szCs w:val="21"/>
+          <w:u w:val="single"/>
+        </w:rPr>
+        <w:t>(</w:t>
+      </w:r>
+      <w:r>
+        <w:rPr>
+          <w:rFonts w:hint="eastAsia"/>
+          <w:sz w:val="21"/>
+          <w:szCs w:val="21"/>
+          <w:u w:val="single"/>
+        </w:rPr>
+        <w:t>追記</w:t>
+      </w:r>
+      <w:r>
+        <w:rPr>
+          <w:sz w:val="21"/>
+          <w:szCs w:val="21"/>
+          <w:u w:val="single"/>
+        </w:rPr>
+        <w:t>)6/12</w:t>
+      </w:r>
+      <w:r>
+        <w:rPr>
+          <w:rFonts w:hint="eastAsia"/>
+          <w:sz w:val="21"/>
+          <w:szCs w:val="21"/>
+          <w:u w:val="single"/>
+        </w:rPr>
+        <w:t>改正で</w:t>
+      </w:r>
+      <w:r>
+        <w:rPr>
+          <w:rFonts w:hint="eastAsia"/>
+          <w:sz w:val="21"/>
+          <w:szCs w:val="21"/>
+          <w:u w:val="single"/>
+        </w:rPr>
+        <w:t>令和2年4月1日から同年9月30日までの期間</w:t>
+      </w:r>
+      <w:bookmarkStart w:id="0" w:name="_GoBack"/>
+      <w:bookmarkEnd w:id="0"/>
+      <w:r>
+        <w:rPr>
+          <w:rFonts w:hint="eastAsia"/>
+          <w:sz w:val="21"/>
+          <w:szCs w:val="21"/>
+          <w:u w:val="single"/>
+        </w:rPr>
+        <w:t>を1日でも含む賃金締め切り期間が助成率拡充対象になった。</w:t>
+      </w:r>
+    </w:p>
+    <w:p>
+      <w:pPr>
         <w:rPr>
           <w:sz w:val="21"/>
           <w:szCs w:val="21"/>
@@ -652,16 +726,6 @@
           <w:u w:val="single"/>
         </w:rPr>
         <w:t>21</w:t>
-      </w:r>
-      <w:r>
-        <w:rPr>
-          <w:rFonts w:hint="eastAsia"/>
-          <w:sz w:val="21"/>
-          <w:szCs w:val="21"/>
-          <w:highlight w:val="yellow"/>
-          <w:u w:val="single"/>
-        </w:rPr>
-        <w:t xml:space="preserve">　※書式はサンプル</w:t>
       </w:r>
     </w:p>
     <w:p>
@@ -912,8 +976,6 @@
       </w:r>
     </w:p>
     <w:sectPr>
-      <w:headerReference w:type="default" r:id="rId6"/>
-      <w:footerReference w:type="default" r:id="rId7"/>
       <w:pgSz w:w="11900" w:h="16840"/>
       <w:pgMar w:top="1440" w:right="1080" w:bottom="1440" w:left="1080" w:header="851" w:footer="992" w:gutter="0"/>
       <w:cols w:space="425"/>
@@ -924,7 +986,7 @@
 </file>
 
 <file path=word/endnotes.xml><?xml version="1.0" encoding="utf-8"?>
-<w:endnotes xmlns:wpc="http://schemas.microsoft.com/office/word/2010/wordprocessingCanvas" xmlns:cx="http://schemas.microsoft.com/office/drawing/2014/chartex" xmlns:cx1="http://schemas.microsoft.com/office/drawing/2015/9/8/chartex" xmlns:cx2="http://schemas.microsoft.com/office/drawing/2015/10/21/chartex" xmlns:cx3="http://schemas.microsoft.com/office/drawing/2016/5/9/chartex" xmlns:cx4="http://schemas.microsoft.com/office/drawing/2016/5/10/chartex" xmlns:cx5="http://schemas.microsoft.com/office/drawing/2016/5/11/chartex" xmlns:cx6="http://schemas.microsoft.com/office/drawing/2016/5/12/chartex" xmlns:cx7="http://schemas.microsoft.com/office/drawing/2016/5/13/chartex" xmlns:cx8="http://schemas.microsoft.com/office/drawing/2016/5/14/chartex" xmlns:mc="http://schemas.openxmlformats.org/markup-compatibility/2006" xmlns:aink="http://schemas.microsoft.com/office/drawing/2016/ink" xmlns:am3d="http://schemas.microsoft.com/office/drawing/2017/model3d" xmlns:o="urn:schemas-microsoft-com:office:office" xmlns:r="http://schemas.openxmlformats.org/officeDocument/2006/relationships" xmlns:m="http://schemas.openxmlformats.org/officeDocument/2006/math" xmlns:v="urn:schemas-microsoft-com:vml" xmlns:wp14="http://schemas.microsoft.com/office/word/2010/wordprocessingDrawing" xmlns:wp="http://schemas.openxmlformats.org/drawingml/2006/wordprocessingDrawing" xmlns:w10="urn:schemas-microsoft-com:office:word" xmlns:w="http://schemas.openxmlformats.org/wordprocessingml/2006/main" xmlns:w14="http://schemas.microsoft.com/office/word/2010/wordml" xmlns:w15="http://schemas.microsoft.com/office/word/2012/wordml" xmlns:w16cex="http://schemas.microsoft.com/office/word/2018/wordml/cex" xmlns:w16cid="http://schemas.microsoft.com/office/word/2016/wordml/cid" xmlns:w16="http://schemas.microsoft.com/office/word/2018/wordml" xmlns:w16se="http://schemas.microsoft.com/office/word/2015/wordml/symex" xmlns:wpg="http://schemas.microsoft.com/office/word/2010/wordprocessingGroup" xmlns:wpi="http://schemas.microsoft.com/office/word/2010/wordprocessingInk" xmlns:wne="http://schemas.microsoft.com/office/word/2006/wordml" xmlns:wps="http://schemas.microsoft.com/office/word/2010/wordprocessingShape" mc:Ignorable="w14 w15 w16se w16cid w16 w16cex wp14">
+<w:endnotes xmlns:wpc="http://schemas.microsoft.com/office/word/2010/wordprocessingCanvas" xmlns:cx="http://schemas.microsoft.com/office/drawing/2014/chartex" xmlns:cx1="http://schemas.microsoft.com/office/drawing/2015/9/8/chartex" xmlns:cx2="http://schemas.microsoft.com/office/drawing/2015/10/21/chartex" xmlns:cx3="http://schemas.microsoft.com/office/drawing/2016/5/9/chartex" xmlns:cx4="http://schemas.microsoft.com/office/drawing/2016/5/10/chartex" xmlns:cx5="http://schemas.microsoft.com/office/drawing/2016/5/11/chartex" xmlns:cx6="http://schemas.microsoft.com/office/drawing/2016/5/12/chartex" xmlns:cx7="http://schemas.microsoft.com/office/drawing/2016/5/13/chartex" xmlns:cx8="http://schemas.microsoft.com/office/drawing/2016/5/14/chartex" xmlns:mc="http://schemas.openxmlformats.org/markup-compatibility/2006" xmlns:aink="http://schemas.microsoft.com/office/drawing/2016/ink" xmlns:am3d="http://schemas.microsoft.com/office/drawing/2017/model3d" xmlns:o="urn:schemas-microsoft-com:office:office" xmlns:r="http://schemas.openxmlformats.org/officeDocument/2006/relationships" xmlns:m="http://schemas.openxmlformats.org/officeDocument/2006/math" xmlns:v="urn:schemas-microsoft-com:vml" xmlns:wp14="http://schemas.microsoft.com/office/word/2010/wordprocessingDrawing" xmlns:wp="http://schemas.openxmlformats.org/drawingml/2006/wordprocessingDrawing" xmlns:w10="urn:schemas-microsoft-com:office:word" xmlns:w="http://schemas.openxmlformats.org/wordprocessingml/2006/main" xmlns:w14="http://schemas.microsoft.com/office/word/2010/wordml" xmlns:w15="http://schemas.microsoft.com/office/word/2012/wordml" xmlns:w16cid="http://schemas.microsoft.com/office/word/2016/wordml/cid" xmlns:w16se="http://schemas.microsoft.com/office/word/2015/wordml/symex" xmlns:wpg="http://schemas.microsoft.com/office/word/2010/wordprocessingGroup" xmlns:wpi="http://schemas.microsoft.com/office/word/2010/wordprocessingInk" xmlns:wne="http://schemas.microsoft.com/office/word/2006/wordml" xmlns:wps="http://schemas.microsoft.com/office/word/2010/wordprocessingShape" mc:Ignorable="w14 w15 w16se w16cid wp14">
   <w:endnote w:type="separator" w:id="-1">
     <w:p>
       <w:r>
@@ -945,18 +1007,8 @@
 </w:endnotes>
 </file>
 
-<file path=word/footer1.xml><?xml version="1.0" encoding="utf-8"?>
-<w:ftr xmlns:wpc="http://schemas.microsoft.com/office/word/2010/wordprocessingCanvas" xmlns:cx="http://schemas.microsoft.com/office/drawing/2014/chartex" xmlns:cx1="http://schemas.microsoft.com/office/drawing/2015/9/8/chartex" xmlns:cx2="http://schemas.microsoft.com/office/drawing/2015/10/21/chartex" xmlns:cx3="http://schemas.microsoft.com/office/drawing/2016/5/9/chartex" xmlns:cx4="http://schemas.microsoft.com/office/drawing/2016/5/10/chartex" xmlns:cx5="http://schemas.microsoft.com/office/drawing/2016/5/11/chartex" xmlns:cx6="http://schemas.microsoft.com/office/drawing/2016/5/12/chartex" xmlns:cx7="http://schemas.microsoft.com/office/drawing/2016/5/13/chartex" xmlns:cx8="http://schemas.microsoft.com/office/drawing/2016/5/14/chartex" xmlns:mc="http://schemas.openxmlformats.org/markup-compatibility/2006" xmlns:aink="http://schemas.microsoft.com/office/drawing/2016/ink" xmlns:am3d="http://schemas.microsoft.com/office/drawing/2017/model3d" xmlns:o="urn:schemas-microsoft-com:office:office" xmlns:r="http://schemas.openxmlformats.org/officeDocument/2006/relationships" xmlns:m="http://schemas.openxmlformats.org/officeDocument/2006/math" xmlns:v="urn:schemas-microsoft-com:vml" xmlns:wp14="http://schemas.microsoft.com/office/word/2010/wordprocessingDrawing" xmlns:wp="http://schemas.openxmlformats.org/drawingml/2006/wordprocessingDrawing" xmlns:w10="urn:schemas-microsoft-com:office:word" xmlns:w="http://schemas.openxmlformats.org/wordprocessingml/2006/main" xmlns:w14="http://schemas.microsoft.com/office/word/2010/wordml" xmlns:w15="http://schemas.microsoft.com/office/word/2012/wordml" xmlns:w16cex="http://schemas.microsoft.com/office/word/2018/wordml/cex" xmlns:w16cid="http://schemas.microsoft.com/office/word/2016/wordml/cid" xmlns:w16="http://schemas.microsoft.com/office/word/2018/wordml" xmlns:w16se="http://schemas.microsoft.com/office/word/2015/wordml/symex" xmlns:wpg="http://schemas.microsoft.com/office/word/2010/wordprocessingGroup" xmlns:wpi="http://schemas.microsoft.com/office/word/2010/wordprocessingInk" xmlns:wne="http://schemas.microsoft.com/office/word/2006/wordml" xmlns:wps="http://schemas.microsoft.com/office/word/2010/wordprocessingShape" mc:Ignorable="w14 w15 w16se w16cid w16 w16cex wp14">
-  <w:p>
-    <w:pPr>
-      <w:pStyle w:val="a5"/>
-    </w:pPr>
-  </w:p>
-</w:ftr>
-</file>
-
 <file path=word/footnotes.xml><?xml version="1.0" encoding="utf-8"?>
-<w:footnotes xmlns:wpc="http://schemas.microsoft.com/office/word/2010/wordprocessingCanvas" xmlns:cx="http://schemas.microsoft.com/office/drawing/2014/chartex" xmlns:cx1="http://schemas.microsoft.com/office/drawing/2015/9/8/chartex" xmlns:cx2="http://schemas.microsoft.com/office/drawing/2015/10/21/chartex" xmlns:cx3="http://schemas.microsoft.com/office/drawing/2016/5/9/chartex" xmlns:cx4="http://schemas.microsoft.com/office/drawing/2016/5/10/chartex" xmlns:cx5="http://schemas.microsoft.com/office/drawing/2016/5/11/chartex" xmlns:cx6="http://schemas.microsoft.com/office/drawing/2016/5/12/chartex" xmlns:cx7="http://schemas.microsoft.com/office/drawing/2016/5/13/chartex" xmlns:cx8="http://schemas.microsoft.com/office/drawing/2016/5/14/chartex" xmlns:mc="http://schemas.openxmlformats.org/markup-compatibility/2006" xmlns:aink="http://schemas.microsoft.com/office/drawing/2016/ink" xmlns:am3d="http://schemas.microsoft.com/office/drawing/2017/model3d" xmlns:o="urn:schemas-microsoft-com:office:office" xmlns:r="http://schemas.openxmlformats.org/officeDocument/2006/relationships" xmlns:m="http://schemas.openxmlformats.org/officeDocument/2006/math" xmlns:v="urn:schemas-microsoft-com:vml" xmlns:wp14="http://schemas.microsoft.com/office/word/2010/wordprocessingDrawing" xmlns:wp="http://schemas.openxmlformats.org/drawingml/2006/wordprocessingDrawing" xmlns:w10="urn:schemas-microsoft-com:office:word" xmlns:w="http://schemas.openxmlformats.org/wordprocessingml/2006/main" xmlns:w14="http://schemas.microsoft.com/office/word/2010/wordml" xmlns:w15="http://schemas.microsoft.com/office/word/2012/wordml" xmlns:w16cex="http://schemas.microsoft.com/office/word/2018/wordml/cex" xmlns:w16cid="http://schemas.microsoft.com/office/word/2016/wordml/cid" xmlns:w16="http://schemas.microsoft.com/office/word/2018/wordml" xmlns:w16se="http://schemas.microsoft.com/office/word/2015/wordml/symex" xmlns:wpg="http://schemas.microsoft.com/office/word/2010/wordprocessingGroup" xmlns:wpi="http://schemas.microsoft.com/office/word/2010/wordprocessingInk" xmlns:wne="http://schemas.microsoft.com/office/word/2006/wordml" xmlns:wps="http://schemas.microsoft.com/office/word/2010/wordprocessingShape" mc:Ignorable="w14 w15 w16se w16cid w16 w16cex wp14">
+<w:footnotes xmlns:wpc="http://schemas.microsoft.com/office/word/2010/wordprocessingCanvas" xmlns:cx="http://schemas.microsoft.com/office/drawing/2014/chartex" xmlns:cx1="http://schemas.microsoft.com/office/drawing/2015/9/8/chartex" xmlns:cx2="http://schemas.microsoft.com/office/drawing/2015/10/21/chartex" xmlns:cx3="http://schemas.microsoft.com/office/drawing/2016/5/9/chartex" xmlns:cx4="http://schemas.microsoft.com/office/drawing/2016/5/10/chartex" xmlns:cx5="http://schemas.microsoft.com/office/drawing/2016/5/11/chartex" xmlns:cx6="http://schemas.microsoft.com/office/drawing/2016/5/12/chartex" xmlns:cx7="http://schemas.microsoft.com/office/drawing/2016/5/13/chartex" xmlns:cx8="http://schemas.microsoft.com/office/drawing/2016/5/14/chartex" xmlns:mc="http://schemas.openxmlformats.org/markup-compatibility/2006" xmlns:aink="http://schemas.microsoft.com/office/drawing/2016/ink" xmlns:am3d="http://schemas.microsoft.com/office/drawing/2017/model3d" xmlns:o="urn:schemas-microsoft-com:office:office" xmlns:r="http://schemas.openxmlformats.org/officeDocument/2006/relationships" xmlns:m="http://schemas.openxmlformats.org/officeDocument/2006/math" xmlns:v="urn:schemas-microsoft-com:vml" xmlns:wp14="http://schemas.microsoft.com/office/word/2010/wordprocessingDrawing" xmlns:wp="http://schemas.openxmlformats.org/drawingml/2006/wordprocessingDrawing" xmlns:w10="urn:schemas-microsoft-com:office:word" xmlns:w="http://schemas.openxmlformats.org/wordprocessingml/2006/main" xmlns:w14="http://schemas.microsoft.com/office/word/2010/wordml" xmlns:w15="http://schemas.microsoft.com/office/word/2012/wordml" xmlns:w16cid="http://schemas.microsoft.com/office/word/2016/wordml/cid" xmlns:w16se="http://schemas.microsoft.com/office/word/2015/wordml/symex" xmlns:wpg="http://schemas.microsoft.com/office/word/2010/wordprocessingGroup" xmlns:wpi="http://schemas.microsoft.com/office/word/2010/wordprocessingInk" xmlns:wne="http://schemas.microsoft.com/office/word/2006/wordml" xmlns:wps="http://schemas.microsoft.com/office/word/2010/wordprocessingShape" mc:Ignorable="w14 w15 w16se w16cid wp14">
   <w:footnote w:type="separator" w:id="-1">
     <w:p>
       <w:r>
@@ -977,18 +1029,8 @@
 </w:footnotes>
 </file>
 
-<file path=word/header1.xml><?xml version="1.0" encoding="utf-8"?>
-<w:hdr xmlns:wpc="http://schemas.microsoft.com/office/word/2010/wordprocessingCanvas" xmlns:cx="http://schemas.microsoft.com/office/drawing/2014/chartex" xmlns:cx1="http://schemas.microsoft.com/office/drawing/2015/9/8/chartex" xmlns:cx2="http://schemas.microsoft.com/office/drawing/2015/10/21/chartex" xmlns:cx3="http://schemas.microsoft.com/office/drawing/2016/5/9/chartex" xmlns:cx4="http://schemas.microsoft.com/office/drawing/2016/5/10/chartex" xmlns:cx5="http://schemas.microsoft.com/office/drawing/2016/5/11/chartex" xmlns:cx6="http://schemas.microsoft.com/office/drawing/2016/5/12/chartex" xmlns:cx7="http://schemas.microsoft.com/office/drawing/2016/5/13/chartex" xmlns:cx8="http://schemas.microsoft.com/office/drawing/2016/5/14/chartex" xmlns:mc="http://schemas.openxmlformats.org/markup-compatibility/2006" xmlns:aink="http://schemas.microsoft.com/office/drawing/2016/ink" xmlns:am3d="http://schemas.microsoft.com/office/drawing/2017/model3d" xmlns:o="urn:schemas-microsoft-com:office:office" xmlns:r="http://schemas.openxmlformats.org/officeDocument/2006/relationships" xmlns:m="http://schemas.openxmlformats.org/officeDocument/2006/math" xmlns:v="urn:schemas-microsoft-com:vml" xmlns:wp14="http://schemas.microsoft.com/office/word/2010/wordprocessingDrawing" xmlns:wp="http://schemas.openxmlformats.org/drawingml/2006/wordprocessingDrawing" xmlns:w10="urn:schemas-microsoft-com:office:word" xmlns:w="http://schemas.openxmlformats.org/wordprocessingml/2006/main" xmlns:w14="http://schemas.microsoft.com/office/word/2010/wordml" xmlns:w15="http://schemas.microsoft.com/office/word/2012/wordml" xmlns:w16cex="http://schemas.microsoft.com/office/word/2018/wordml/cex" xmlns:w16cid="http://schemas.microsoft.com/office/word/2016/wordml/cid" xmlns:w16="http://schemas.microsoft.com/office/word/2018/wordml" xmlns:w16se="http://schemas.microsoft.com/office/word/2015/wordml/symex" xmlns:wpg="http://schemas.microsoft.com/office/word/2010/wordprocessingGroup" xmlns:wpi="http://schemas.microsoft.com/office/word/2010/wordprocessingInk" xmlns:wne="http://schemas.microsoft.com/office/word/2006/wordml" xmlns:wps="http://schemas.microsoft.com/office/word/2010/wordprocessingShape" mc:Ignorable="w14 w15 w16se w16cid w16 w16cex wp14">
-  <w:p>
-    <w:pPr>
-      <w:pStyle w:val="a3"/>
-    </w:pPr>
-  </w:p>
-</w:hdr>
-</file>
-
 <file path=word/styles.xml><?xml version="1.0" encoding="utf-8"?>
-<w:styles xmlns:mc="http://schemas.openxmlformats.org/markup-compatibility/2006" xmlns:r="http://schemas.openxmlformats.org/officeDocument/2006/relationships" xmlns:w="http://schemas.openxmlformats.org/wordprocessingml/2006/main" xmlns:w14="http://schemas.microsoft.com/office/word/2010/wordml" xmlns:w15="http://schemas.microsoft.com/office/word/2012/wordml" xmlns:w16cex="http://schemas.microsoft.com/office/word/2018/wordml/cex" xmlns:w16cid="http://schemas.microsoft.com/office/word/2016/wordml/cid" xmlns:w16="http://schemas.microsoft.com/office/word/2018/wordml" xmlns:w16se="http://schemas.microsoft.com/office/word/2015/wordml/symex" mc:Ignorable="w14 w15 w16se w16cid w16 w16cex">
+<w:styles xmlns:mc="http://schemas.openxmlformats.org/markup-compatibility/2006" xmlns:r="http://schemas.openxmlformats.org/officeDocument/2006/relationships" xmlns:w="http://schemas.openxmlformats.org/wordprocessingml/2006/main" xmlns:w14="http://schemas.microsoft.com/office/word/2010/wordml" xmlns:w15="http://schemas.microsoft.com/office/word/2012/wordml" xmlns:w16cid="http://schemas.microsoft.com/office/word/2016/wordml/cid" xmlns:w16se="http://schemas.microsoft.com/office/word/2015/wordml/symex" mc:Ignorable="w14 w15 w16se w16cid">
   <w:docDefaults>
     <w:rPrDefault>
       <w:rPr>
@@ -1001,7 +1043,7 @@
     </w:rPrDefault>
     <w:pPrDefault/>
   </w:docDefaults>
-  <w:latentStyles w:defLockedState="0" w:defUIPriority="99" w:defSemiHidden="0" w:defUnhideWhenUsed="0" w:defQFormat="0" w:count="376">
+  <w:latentStyles w:defLockedState="0" w:defUIPriority="99" w:defSemiHidden="0" w:defUnhideWhenUsed="0" w:defQFormat="0" w:count="377">
     <w:lsdException w:name="Normal" w:uiPriority="0" w:qFormat="1"/>
     <w:lsdException w:name="heading 1" w:uiPriority="9" w:qFormat="1"/>
     <w:lsdException w:name="heading 2" w:semiHidden="1" w:uiPriority="9" w:unhideWhenUsed="1" w:qFormat="1"/>
@@ -1107,6 +1149,7 @@
     <w:lsdException w:name="HTML Sample" w:semiHidden="1" w:unhideWhenUsed="1"/>
     <w:lsdException w:name="HTML Typewriter" w:semiHidden="1" w:unhideWhenUsed="1"/>
     <w:lsdException w:name="HTML Variable" w:semiHidden="1" w:unhideWhenUsed="1"/>
+    <w:lsdException w:name="Normal Table" w:semiHidden="1" w:unhideWhenUsed="1"/>
     <w:lsdException w:name="annotation subject" w:semiHidden="1" w:unhideWhenUsed="1"/>
     <w:lsdException w:name="No List" w:semiHidden="1" w:unhideWhenUsed="1"/>
     <w:lsdException w:name="Outline List 1" w:semiHidden="1" w:unhideWhenUsed="1"/>
@@ -1148,9 +1191,9 @@
     <w:lsdException w:name="Table 3D effects 3" w:semiHidden="1" w:unhideWhenUsed="1"/>
     <w:lsdException w:name="Table Contemporary" w:semiHidden="1" w:unhideWhenUsed="1"/>
     <w:lsdException w:name="Table Elegant" w:semiHidden="1" w:unhideWhenUsed="1"/>
-    <w:lsdException w:name="Table Professional" w:semiHidden="1" w:unhideWhenUsed="1"/>
+    <w:lsdException w:name="Table Subtle 1" w:semiHidden="1" w:unhideWhenUsed="1"/>
     <w:lsdException w:name="Table Subtle 2" w:semiHidden="1" w:unhideWhenUsed="1"/>
-    <w:lsdException w:name="Table Web 1" w:semiHidden="1" w:unhideWhenUsed="1"/>
+    <w:lsdException w:name="Table Web 3" w:semiHidden="1" w:unhideWhenUsed="1"/>
     <w:lsdException w:name="Balloon Text" w:semiHidden="1" w:unhideWhenUsed="1"/>
     <w:lsdException w:name="Table Grid" w:uiPriority="39"/>
     <w:lsdException w:name="Table Theme" w:semiHidden="1" w:unhideWhenUsed="1"/>
@@ -1374,6 +1417,7 @@
     <w:lsdException w:name="Hashtag" w:semiHidden="1" w:unhideWhenUsed="1"/>
     <w:lsdException w:name="Unresolved Mention" w:semiHidden="1" w:unhideWhenUsed="1"/>
     <w:lsdException w:name="Smart Link" w:semiHidden="1" w:unhideWhenUsed="1"/>
+    <w:lsdException w:name="Smart Link Error" w:semiHidden="1" w:unhideWhenUsed="1"/>
   </w:latentStyles>
   <w:style w:type="paragraph" w:default="1" w:styleId="a">
     <w:name w:val="Normal"/>
